--- a/05.09. Composición, dividiendo componente en subcomponentes II - ListView.docx
+++ b/05.09. Composición, dividiendo componente en subcomponentes II - ListView.docx
@@ -1045,7 +1045,23 @@
           <w:noProof/>
           <w:lang w:val="es-PE"/>
         </w:rPr>
-        <w:t xml:space="preserve"> ahora acepta dos </w:t>
+        <w:t xml:space="preserve"> </w:t>
+      </w:r>
+      <w:r>
+        <w:rPr>
+          <w:rFonts w:cs="Arial"/>
+          <w:noProof/>
+          <w:lang w:val="es-PE"/>
+        </w:rPr>
+        <w:t>va a aceptar</w:t>
+      </w:r>
+      <w:r>
+        <w:rPr>
+          <w:rFonts w:cs="Arial"/>
+          <w:noProof/>
+          <w:lang w:val="es-PE"/>
+        </w:rPr>
+        <w:t xml:space="preserve"> dos </w:t>
       </w:r>
       <w:r>
         <w:rPr>
@@ -1537,7 +1553,7 @@
           <w:sz w:val="22"/>
           <w:szCs w:val="22"/>
         </w:rPr>
-        <w:t xml:space="preserve"> contendrá la lista de productos de la factura, por lo cual se debe asignar el arreglo de objetos </w:t>
+        <w:t xml:space="preserve"> contendrá la lista de productos de la factura, por lo cual se asigna el arreglo de objetos </w:t>
       </w:r>
       <w:proofErr w:type="spellStart"/>
       <w:r>
@@ -1580,18 +1596,100 @@
         <mc:AlternateContent>
           <mc:Choice Requires="wps">
             <w:drawing>
-              <wp:anchor distT="0" distB="0" distL="114300" distR="114300" simplePos="0" relativeHeight="251675648" behindDoc="0" locked="0" layoutInCell="1" allowOverlap="1" wp14:anchorId="70B71083" wp14:editId="4D2B345F">
+              <wp:anchor distT="0" distB="0" distL="114300" distR="114300" simplePos="0" relativeHeight="251685888" behindDoc="0" locked="0" layoutInCell="1" allowOverlap="1" wp14:anchorId="406FA882" wp14:editId="0AD19B8E">
                 <wp:simplePos x="0" y="0"/>
                 <wp:positionH relativeFrom="column">
-                  <wp:posOffset>2600325</wp:posOffset>
+                  <wp:posOffset>3823970</wp:posOffset>
                 </wp:positionH>
                 <wp:positionV relativeFrom="paragraph">
-                  <wp:posOffset>6514465</wp:posOffset>
+                  <wp:posOffset>6698615</wp:posOffset>
+                </wp:positionV>
+                <wp:extent cx="360000" cy="180000"/>
+                <wp:effectExtent l="0" t="0" r="21590" b="10795"/>
+                <wp:wrapNone/>
+                <wp:docPr id="18" name="Rectángulo 18"/>
+                <wp:cNvGraphicFramePr/>
+                <a:graphic xmlns:a="http://schemas.openxmlformats.org/drawingml/2006/main">
+                  <a:graphicData uri="http://schemas.microsoft.com/office/word/2010/wordprocessingShape">
+                    <wps:wsp>
+                      <wps:cNvSpPr/>
+                      <wps:spPr>
+                        <a:xfrm>
+                          <a:off x="0" y="0"/>
+                          <a:ext cx="360000" cy="180000"/>
+                        </a:xfrm>
+                        <a:prstGeom prst="rect">
+                          <a:avLst/>
+                        </a:prstGeom>
+                        <a:noFill/>
+                        <a:ln w="19050">
+                          <a:solidFill>
+                            <a:srgbClr val="FF0000"/>
+                          </a:solidFill>
+                        </a:ln>
+                      </wps:spPr>
+                      <wps:style>
+                        <a:lnRef idx="2">
+                          <a:schemeClr val="accent1">
+                            <a:shade val="50000"/>
+                          </a:schemeClr>
+                        </a:lnRef>
+                        <a:fillRef idx="1">
+                          <a:schemeClr val="accent1"/>
+                        </a:fillRef>
+                        <a:effectRef idx="0">
+                          <a:schemeClr val="accent1"/>
+                        </a:effectRef>
+                        <a:fontRef idx="minor">
+                          <a:schemeClr val="lt1"/>
+                        </a:fontRef>
+                      </wps:style>
+                      <wps:bodyPr rot="0" spcFirstLastPara="0" vertOverflow="overflow" horzOverflow="overflow" vert="horz" wrap="square" lIns="91440" tIns="45720" rIns="91440" bIns="45720" numCol="1" spcCol="0" rtlCol="0" fromWordArt="0" anchor="ctr" anchorCtr="0" forceAA="0" compatLnSpc="1">
+                        <a:prstTxWarp prst="textNoShape">
+                          <a:avLst/>
+                        </a:prstTxWarp>
+                        <a:noAutofit/>
+                      </wps:bodyPr>
+                    </wps:wsp>
+                  </a:graphicData>
+                </a:graphic>
+                <wp14:sizeRelH relativeFrom="margin">
+                  <wp14:pctWidth>0</wp14:pctWidth>
+                </wp14:sizeRelH>
+                <wp14:sizeRelV relativeFrom="margin">
+                  <wp14:pctHeight>0</wp14:pctHeight>
+                </wp14:sizeRelV>
+              </wp:anchor>
+            </w:drawing>
+          </mc:Choice>
+          <mc:Fallback>
+            <w:pict>
+              <v:rect w14:anchorId="355A596B" id="Rectángulo 18" o:spid="_x0000_s1026" style="position:absolute;margin-left:301.1pt;margin-top:527.45pt;width:28.35pt;height:14.15pt;z-index:251685888;visibility:visible;mso-wrap-style:square;mso-width-percent:0;mso-height-percent:0;mso-wrap-distance-left:9pt;mso-wrap-distance-top:0;mso-wrap-distance-right:9pt;mso-wrap-distance-bottom:0;mso-position-horizontal:absolute;mso-position-horizontal-relative:text;mso-position-vertical:absolute;mso-position-vertical-relative:text;mso-width-percent:0;mso-height-percent:0;mso-width-relative:margin;mso-height-relative:margin;v-text-anchor:middle" o:gfxdata="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" filled="f" strokecolor="red" strokeweight="1.5pt"/>
+            </w:pict>
+          </mc:Fallback>
+        </mc:AlternateContent>
+      </w:r>
+      <w:r>
+        <w:rPr>
+          <w:rFonts w:cs="Arial"/>
+          <w:noProof/>
+          <w:lang w:val="es-PE"/>
+        </w:rPr>
+        <mc:AlternateContent>
+          <mc:Choice Requires="wps">
+            <w:drawing>
+              <wp:anchor distT="0" distB="0" distL="114300" distR="114300" simplePos="0" relativeHeight="251683840" behindDoc="0" locked="0" layoutInCell="1" allowOverlap="1" wp14:anchorId="29176A7E" wp14:editId="4C5120B6">
+                <wp:simplePos x="0" y="0"/>
+                <wp:positionH relativeFrom="column">
+                  <wp:posOffset>2614295</wp:posOffset>
+                </wp:positionH>
+                <wp:positionV relativeFrom="paragraph">
+                  <wp:posOffset>6522085</wp:posOffset>
                 </wp:positionV>
                 <wp:extent cx="2790825" cy="396000"/>
                 <wp:effectExtent l="0" t="0" r="28575" b="23495"/>
                 <wp:wrapNone/>
-                <wp:docPr id="2" name="Rectángulo 2"/>
+                <wp:docPr id="14" name="Rectángulo 14"/>
                 <wp:cNvGraphicFramePr/>
                 <a:graphic xmlns:a="http://schemas.openxmlformats.org/drawingml/2006/main">
                   <a:graphicData uri="http://schemas.microsoft.com/office/word/2010/wordprocessingShape">
@@ -1648,7 +1746,89 @@
           </mc:Choice>
           <mc:Fallback>
             <w:pict>
-              <v:rect w14:anchorId="006379AD" id="Rectángulo 2" o:spid="_x0000_s1026" style="position:absolute;margin-left:204.75pt;margin-top:512.95pt;width:219.75pt;height:31.2pt;z-index:251675648;visibility:visible;mso-wrap-style:square;mso-width-percent:0;mso-height-percent:0;mso-wrap-distance-left:9pt;mso-wrap-distance-top:0;mso-wrap-distance-right:9pt;mso-wrap-distance-bottom:0;mso-position-horizontal:absolute;mso-position-horizontal-relative:text;mso-position-vertical:absolute;mso-position-vertical-relative:text;mso-width-percent:0;mso-height-percent:0;mso-width-relative:margin;mso-height-relative:margin;v-text-anchor:middle" o:gfxdata="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" filled="f" strokecolor="red" strokeweight="1.5pt"/>
+              <v:rect w14:anchorId="042FB00D" id="Rectángulo 14" o:spid="_x0000_s1026" style="position:absolute;margin-left:205.85pt;margin-top:513.55pt;width:219.75pt;height:31.2pt;z-index:251683840;visibility:visible;mso-wrap-style:square;mso-width-percent:0;mso-height-percent:0;mso-wrap-distance-left:9pt;mso-wrap-distance-top:0;mso-wrap-distance-right:9pt;mso-wrap-distance-bottom:0;mso-position-horizontal:absolute;mso-position-horizontal-relative:text;mso-position-vertical:absolute;mso-position-vertical-relative:text;mso-width-percent:0;mso-height-percent:0;mso-width-relative:margin;mso-height-relative:margin;v-text-anchor:middle" o:gfxdata="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" filled="f" strokecolor="red" strokeweight="1.5pt"/>
+            </w:pict>
+          </mc:Fallback>
+        </mc:AlternateContent>
+      </w:r>
+      <w:r>
+        <w:rPr>
+          <w:rFonts w:cs="Arial"/>
+          <w:noProof/>
+          <w:lang w:val="es-PE"/>
+        </w:rPr>
+        <mc:AlternateContent>
+          <mc:Choice Requires="wps">
+            <w:drawing>
+              <wp:anchor distT="0" distB="0" distL="114300" distR="114300" simplePos="0" relativeHeight="251675648" behindDoc="0" locked="0" layoutInCell="1" allowOverlap="1" wp14:anchorId="70B71083" wp14:editId="30DC0155">
+                <wp:simplePos x="0" y="0"/>
+                <wp:positionH relativeFrom="column">
+                  <wp:posOffset>3709670</wp:posOffset>
+                </wp:positionH>
+                <wp:positionV relativeFrom="paragraph">
+                  <wp:posOffset>2188210</wp:posOffset>
+                </wp:positionV>
+                <wp:extent cx="432000" cy="180000"/>
+                <wp:effectExtent l="0" t="0" r="25400" b="10795"/>
+                <wp:wrapNone/>
+                <wp:docPr id="2" name="Rectángulo 2"/>
+                <wp:cNvGraphicFramePr/>
+                <a:graphic xmlns:a="http://schemas.openxmlformats.org/drawingml/2006/main">
+                  <a:graphicData uri="http://schemas.microsoft.com/office/word/2010/wordprocessingShape">
+                    <wps:wsp>
+                      <wps:cNvSpPr/>
+                      <wps:spPr>
+                        <a:xfrm>
+                          <a:off x="0" y="0"/>
+                          <a:ext cx="432000" cy="180000"/>
+                        </a:xfrm>
+                        <a:prstGeom prst="rect">
+                          <a:avLst/>
+                        </a:prstGeom>
+                        <a:noFill/>
+                        <a:ln w="19050">
+                          <a:solidFill>
+                            <a:srgbClr val="00B050"/>
+                          </a:solidFill>
+                        </a:ln>
+                      </wps:spPr>
+                      <wps:style>
+                        <a:lnRef idx="2">
+                          <a:schemeClr val="accent1">
+                            <a:shade val="50000"/>
+                          </a:schemeClr>
+                        </a:lnRef>
+                        <a:fillRef idx="1">
+                          <a:schemeClr val="accent1"/>
+                        </a:fillRef>
+                        <a:effectRef idx="0">
+                          <a:schemeClr val="accent1"/>
+                        </a:effectRef>
+                        <a:fontRef idx="minor">
+                          <a:schemeClr val="lt1"/>
+                        </a:fontRef>
+                      </wps:style>
+                      <wps:bodyPr rot="0" spcFirstLastPara="0" vertOverflow="overflow" horzOverflow="overflow" vert="horz" wrap="square" lIns="91440" tIns="45720" rIns="91440" bIns="45720" numCol="1" spcCol="0" rtlCol="0" fromWordArt="0" anchor="ctr" anchorCtr="0" forceAA="0" compatLnSpc="1">
+                        <a:prstTxWarp prst="textNoShape">
+                          <a:avLst/>
+                        </a:prstTxWarp>
+                        <a:noAutofit/>
+                      </wps:bodyPr>
+                    </wps:wsp>
+                  </a:graphicData>
+                </a:graphic>
+                <wp14:sizeRelH relativeFrom="margin">
+                  <wp14:pctWidth>0</wp14:pctWidth>
+                </wp14:sizeRelH>
+                <wp14:sizeRelV relativeFrom="margin">
+                  <wp14:pctHeight>0</wp14:pctHeight>
+                </wp14:sizeRelV>
+              </wp:anchor>
+            </w:drawing>
+          </mc:Choice>
+          <mc:Fallback>
+            <w:pict>
+              <v:rect w14:anchorId="369FE282" id="Rectángulo 2" o:spid="_x0000_s1026" style="position:absolute;margin-left:292.1pt;margin-top:172.3pt;width:34pt;height:14.15pt;z-index:251675648;visibility:visible;mso-wrap-style:square;mso-width-percent:0;mso-height-percent:0;mso-wrap-distance-left:9pt;mso-wrap-distance-top:0;mso-wrap-distance-right:9pt;mso-wrap-distance-bottom:0;mso-position-horizontal:absolute;mso-position-horizontal-relative:text;mso-position-vertical:absolute;mso-position-vertical-relative:text;mso-width-percent:0;mso-height-percent:0;mso-width-relative:margin;mso-height-relative:margin;v-text-anchor:middle" o:gfxdata="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" filled="f" strokecolor="#00b050" strokeweight="1.5pt"/>
             </w:pict>
           </mc:Fallback>
         </mc:AlternateContent>
@@ -1806,7 +1986,7 @@
           <w:noProof/>
           <w:lang w:val="es-PE"/>
         </w:rPr>
-        <w:t xml:space="preserve">Esta modularización nos permite mantener un código más limpio y reutilizable. Cada componente tiene la responsabilidad de representar una parte específica de la factura, lo que </w:t>
+        <w:t xml:space="preserve">Esta modularización permite mantener un código más limpio y reutilizable. Cada componente tiene la responsabilidad de representar una parte específica de la factura, lo que facilita su </w:t>
       </w:r>
       <w:r>
         <w:rPr>
@@ -1815,7 +1995,7 @@
           <w:lang w:val="es-PE"/>
         </w:rPr>
         <w:lastRenderedPageBreak/>
-        <w:t xml:space="preserve">facilita su mantenimiento y modificación. El navegador debe seguir funcionando correctamente después de esta refactorización. La reutilización se </w:t>
+        <w:t xml:space="preserve">mantenimiento y modificación. El navegador debe seguir funcionando correctamente después de esta refactorización. La reutilización se </w:t>
       </w:r>
       <w:r>
         <w:rPr>
@@ -3437,7 +3617,23 @@
           <w:noProof/>
           <w:lang w:val="es-PE"/>
         </w:rPr>
-        <w:t>Asismos se e</w:t>
+        <w:t>Asi</w:t>
+      </w:r>
+      <w:r>
+        <w:rPr>
+          <w:rFonts w:cs="Arial"/>
+          <w:noProof/>
+          <w:lang w:val="es-PE"/>
+        </w:rPr>
+        <w:t>mis</w:t>
+      </w:r>
+      <w:r>
+        <w:rPr>
+          <w:rFonts w:cs="Arial"/>
+          <w:noProof/>
+          <w:lang w:val="es-PE"/>
+        </w:rPr>
+        <w:t>mo se e</w:t>
       </w:r>
       <w:r>
         <w:rPr>
@@ -3909,13 +4105,13 @@
         <mc:AlternateContent>
           <mc:Choice Requires="wps">
             <w:drawing>
-              <wp:anchor distT="0" distB="0" distL="114300" distR="114300" simplePos="0" relativeHeight="251673600" behindDoc="0" locked="0" layoutInCell="1" allowOverlap="1" wp14:anchorId="6A8433AD" wp14:editId="49A23CA4">
+              <wp:anchor distT="0" distB="0" distL="114300" distR="114300" simplePos="0" relativeHeight="251673600" behindDoc="0" locked="0" layoutInCell="1" allowOverlap="1" wp14:anchorId="6A8433AD" wp14:editId="48060A2F">
                 <wp:simplePos x="0" y="0"/>
                 <wp:positionH relativeFrom="column">
                   <wp:posOffset>2261870</wp:posOffset>
                 </wp:positionH>
                 <wp:positionV relativeFrom="paragraph">
-                  <wp:posOffset>2576195</wp:posOffset>
+                  <wp:posOffset>2566670</wp:posOffset>
                 </wp:positionV>
                 <wp:extent cx="2916000" cy="360000"/>
                 <wp:effectExtent l="0" t="0" r="17780" b="21590"/>
@@ -3977,7 +4173,7 @@
           </mc:Choice>
           <mc:Fallback>
             <w:pict>
-              <v:rect w14:anchorId="293538BC" id="Rectángulo 124" o:spid="_x0000_s1026" style="position:absolute;margin-left:178.1pt;margin-top:202.85pt;width:229.6pt;height:28.35pt;z-index:251673600;visibility:visible;mso-wrap-style:square;mso-width-percent:0;mso-height-percent:0;mso-wrap-distance-left:9pt;mso-wrap-distance-top:0;mso-wrap-distance-right:9pt;mso-wrap-distance-bottom:0;mso-position-horizontal:absolute;mso-position-horizontal-relative:text;mso-position-vertical:absolute;mso-position-vertical-relative:text;mso-width-percent:0;mso-height-percent:0;mso-width-relative:margin;mso-height-relative:margin;v-text-anchor:middle" o:gfxdata="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" filled="f" strokecolor="red" strokeweight="1.5pt"/>
+              <v:rect w14:anchorId="341B96F9" id="Rectángulo 124" o:spid="_x0000_s1026" style="position:absolute;margin-left:178.1pt;margin-top:202.1pt;width:229.6pt;height:28.35pt;z-index:251673600;visibility:visible;mso-wrap-style:square;mso-width-percent:0;mso-height-percent:0;mso-wrap-distance-left:9pt;mso-wrap-distance-top:0;mso-wrap-distance-right:9pt;mso-wrap-distance-bottom:0;mso-position-horizontal:absolute;mso-position-horizontal-relative:text;mso-position-vertical:absolute;mso-position-vertical-relative:text;mso-width-percent:0;mso-height-percent:0;mso-width-relative:margin;mso-height-relative:margin;v-text-anchor:middle" o:gfxdata="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" filled="f" strokecolor="red" strokeweight="1.5pt"/>
             </w:pict>
           </mc:Fallback>
         </mc:AlternateContent>
@@ -4182,6 +4378,14 @@
           <w:lang w:val="es-PE"/>
         </w:rPr>
         <w:t xml:space="preserve"> se encarga de renderizar cada fila de la tabla de productos, facilitando la reutilización del código.</w:t>
+      </w:r>
+      <w:r>
+        <w:rPr>
+          <w:rFonts w:cs="Arial"/>
+          <w:noProof/>
+          <w:lang w:val="es-PE"/>
+        </w:rPr>
+        <w:t xml:space="preserve"> </w:t>
       </w:r>
     </w:p>
     <w:p>
@@ -4301,7 +4505,7 @@
           <w:lang w:val="es-PE"/>
         </w:rPr>
         <w:drawing>
-          <wp:inline distT="0" distB="0" distL="0" distR="0" wp14:anchorId="62A89488" wp14:editId="0E6B9740">
+          <wp:inline distT="0" distB="0" distL="0" distR="0" wp14:anchorId="62A89488" wp14:editId="064ABFD6">
             <wp:extent cx="5620534" cy="4115374"/>
             <wp:effectExtent l="0" t="0" r="0" b="0"/>
             <wp:docPr id="120" name="Imagen 120"/>

--- a/05.09. Composición, dividiendo componente en subcomponentes II - ListView.docx
+++ b/05.09. Composición, dividiendo componente en subcomponentes II - ListView.docx
@@ -30,15 +30,23 @@
           <w:noProof/>
           <w:lang w:val="es-PE"/>
         </w:rPr>
-        <w:t>Vamos a continuar</w:t>
-      </w:r>
-      <w:r>
-        <w:rPr>
-          <w:rFonts w:cs="Arial"/>
-          <w:noProof/>
-          <w:lang w:val="es-PE"/>
-        </w:rPr>
-        <w:t xml:space="preserve"> con la refactorización </w:t>
+        <w:t>En esta sección se continuará con la</w:t>
+      </w:r>
+      <w:r>
+        <w:rPr>
+          <w:rFonts w:cs="Arial"/>
+          <w:noProof/>
+          <w:lang w:val="es-PE"/>
+        </w:rPr>
+        <w:t xml:space="preserve"> </w:t>
+      </w:r>
+      <w:r>
+        <w:rPr>
+          <w:rFonts w:cs="Arial"/>
+          <w:noProof/>
+          <w:lang w:val="es-PE"/>
+        </w:rPr>
+        <w:t xml:space="preserve">refactorización </w:t>
       </w:r>
       <w:r>
         <w:rPr>
@@ -72,23 +80,15 @@
           <w:noProof/>
           <w:lang w:val="es-PE"/>
         </w:rPr>
-        <w:t>. E</w:t>
-      </w:r>
-      <w:r>
-        <w:rPr>
-          <w:rFonts w:cs="Arial"/>
-          <w:noProof/>
-          <w:lang w:val="es-PE"/>
-        </w:rPr>
-        <w:t>sta sección va a estar enfocada</w:t>
-      </w:r>
-      <w:r>
-        <w:rPr>
-          <w:rFonts w:cs="Arial"/>
-          <w:noProof/>
-          <w:lang w:val="es-PE"/>
-        </w:rPr>
-        <w:t xml:space="preserve"> en extraer la sección de la tabla de productos de la factura en un nuevo componente llamado </w:t>
+        <w:t xml:space="preserve">, se procederá a extraer </w:t>
+      </w:r>
+      <w:r>
+        <w:rPr>
+          <w:rFonts w:cs="Arial"/>
+          <w:noProof/>
+          <w:lang w:val="es-PE"/>
+        </w:rPr>
+        <w:t xml:space="preserve">la sección de la tabla de productos de la factura en un nuevo componente llamado </w:t>
       </w:r>
       <w:r>
         <w:rPr>

--- a/05.09. Composición, dividiendo componente en subcomponentes II - ListView.docx
+++ b/05.09. Composición, dividiendo componente en subcomponentes II - ListView.docx
@@ -7,13 +7,8 @@
         <w:pStyle w:val="Estilo1"/>
       </w:pPr>
       <w:r>
-        <w:t xml:space="preserve">Composición, dividiendo componente en subcomponentes II - </w:t>
-      </w:r>
-      <w:proofErr w:type="spellStart"/>
-      <w:r>
-        <w:t>ListView</w:t>
-      </w:r>
-      <w:proofErr w:type="spellEnd"/>
+        <w:t>Composición, dividiendo componente en subcomponentes II - ListView</w:t>
+      </w:r>
     </w:p>
     <w:p>
       <w:pPr>
@@ -30,7 +25,23 @@
           <w:noProof/>
           <w:lang w:val="es-PE"/>
         </w:rPr>
-        <w:t>En esta sección se continuará con la</w:t>
+        <w:t>En esta sección</w:t>
+      </w:r>
+      <w:r>
+        <w:rPr>
+          <w:rFonts w:cs="Arial"/>
+          <w:noProof/>
+          <w:lang w:val="es-PE"/>
+        </w:rPr>
+        <w:t>,</w:t>
+      </w:r>
+      <w:r>
+        <w:rPr>
+          <w:rFonts w:cs="Arial"/>
+          <w:noProof/>
+          <w:lang w:val="es-PE"/>
+        </w:rPr>
+        <w:t xml:space="preserve"> se continuará con la</w:t>
       </w:r>
       <w:r>
         <w:rPr>
@@ -1451,7 +1462,6 @@
         </w:rPr>
         <w:t xml:space="preserve"> en el componente padre </w:t>
       </w:r>
-      <w:proofErr w:type="spellStart"/>
       <w:r>
         <w:rPr>
           <w:rFonts w:ascii="Arial" w:hAnsi="Arial" w:cs="Arial"/>
@@ -1463,7 +1473,6 @@
         </w:rPr>
         <w:t>InvoiceApp</w:t>
       </w:r>
-      <w:proofErr w:type="spellEnd"/>
       <w:r>
         <w:rPr>
           <w:rFonts w:ascii="Arial" w:hAnsi="Arial" w:cs="Arial"/>
@@ -1471,27 +1480,7 @@
           <w:sz w:val="22"/>
           <w:szCs w:val="22"/>
         </w:rPr>
-        <w:t xml:space="preserve">. Para la </w:t>
-      </w:r>
-      <w:proofErr w:type="spellStart"/>
-      <w:r>
-        <w:rPr>
-          <w:rFonts w:ascii="Arial" w:hAnsi="Arial" w:cs="Arial"/>
-          <w:color w:val="000000"/>
-          <w:sz w:val="22"/>
-          <w:szCs w:val="22"/>
-        </w:rPr>
-        <w:t>prop</w:t>
-      </w:r>
-      <w:proofErr w:type="spellEnd"/>
-      <w:r>
-        <w:rPr>
-          <w:rFonts w:ascii="Arial" w:hAnsi="Arial" w:cs="Arial"/>
-          <w:color w:val="000000"/>
-          <w:sz w:val="22"/>
-          <w:szCs w:val="22"/>
-        </w:rPr>
-        <w:t xml:space="preserve"> </w:t>
+        <w:t xml:space="preserve">. Para la prop </w:t>
       </w:r>
       <w:r>
         <w:rPr>
@@ -1511,29 +1500,8 @@
           <w:sz w:val="22"/>
           <w:szCs w:val="22"/>
         </w:rPr>
-        <w:t xml:space="preserve"> se define un texto y la </w:t>
-      </w:r>
-      <w:proofErr w:type="spellStart"/>
-      <w:r>
-        <w:rPr>
-          <w:rFonts w:ascii="Arial" w:hAnsi="Arial" w:cs="Arial"/>
-          <w:color w:val="000000"/>
-          <w:sz w:val="22"/>
-          <w:szCs w:val="22"/>
-        </w:rPr>
-        <w:t>prop</w:t>
-      </w:r>
-      <w:proofErr w:type="spellEnd"/>
-      <w:r>
-        <w:rPr>
-          <w:rFonts w:ascii="Arial" w:hAnsi="Arial" w:cs="Arial"/>
-          <w:color w:val="000000"/>
-          <w:sz w:val="22"/>
-          <w:szCs w:val="22"/>
-        </w:rPr>
-        <w:t xml:space="preserve"> </w:t>
-      </w:r>
-      <w:proofErr w:type="spellStart"/>
+        <w:t xml:space="preserve"> se define un texto y la prop </w:t>
+      </w:r>
       <w:r>
         <w:rPr>
           <w:rFonts w:ascii="Arial" w:hAnsi="Arial" w:cs="Arial"/>
@@ -1545,7 +1513,6 @@
         </w:rPr>
         <w:t>items</w:t>
       </w:r>
-      <w:proofErr w:type="spellEnd"/>
       <w:r>
         <w:rPr>
           <w:rFonts w:ascii="Arial" w:hAnsi="Arial" w:cs="Arial"/>
@@ -1555,7 +1522,6 @@
         </w:rPr>
         <w:t xml:space="preserve"> contendrá la lista de productos de la factura, por lo cual se asigna el arreglo de objetos </w:t>
       </w:r>
-      <w:proofErr w:type="spellStart"/>
       <w:r>
         <w:rPr>
           <w:rFonts w:ascii="Arial" w:hAnsi="Arial" w:cs="Arial"/>
@@ -1567,7 +1533,6 @@
         </w:rPr>
         <w:t>items</w:t>
       </w:r>
-      <w:proofErr w:type="spellEnd"/>
       <w:r>
         <w:rPr>
           <w:rFonts w:ascii="Arial" w:hAnsi="Arial" w:cs="Arial"/>
